--- a/expense/国赛/2024-08-18-航班-海口美兰-哈尔滨太平/2024-08-18-航班-海口美兰-哈尔滨太平-订单.docx
+++ b/expense/国赛/2024-08-18-航班-海口美兰-哈尔滨太平/2024-08-18-航班-海口美兰-哈尔滨太平-订单.docx
@@ -345,14 +345,271 @@
     <w:p>
       <w:pPr>
         <w:rPr>
-          <w:rFonts w:hint="default"/>
-          <w:sz w:val="50"/>
-          <w:szCs w:val="50"/>
+          <w:rFonts w:hint="eastAsia"/>
+          <w:sz w:val="50"/>
+          <w:szCs w:val="50"/>
+          <w:lang w:val="en-US" w:eastAsia="zh-CN"/>
+        </w:rPr>
+      </w:pPr>
+      <w:r>
+        <w:rPr>
+          <w:rFonts w:hint="eastAsia"/>
+          <w:sz w:val="50"/>
+          <w:szCs w:val="50"/>
+          <w:lang w:val="en-US" w:eastAsia="zh-CN"/>
+        </w:rPr>
+        <w:br w:type="page"/>
+      </w:r>
+    </w:p>
+    <w:p>
+      <w:pPr>
+        <w:rPr>
+          <w:rFonts w:hint="eastAsia"/>
+          <w:sz w:val="40"/>
+          <w:szCs w:val="40"/>
           <w:lang w:val="en-US" w:eastAsia="zh-CN"/>
         </w:rPr>
       </w:pPr>
       <w:bookmarkStart w:id="0" w:name="_GoBack"/>
-      <w:bookmarkEnd w:id="0"/>
+      <w:r>
+        <w:rPr>
+          <w:rFonts w:hint="default"/>
+          <w:sz w:val="40"/>
+          <w:szCs w:val="40"/>
+          <w:lang w:val="en-US" w:eastAsia="zh-CN"/>
+        </w:rPr>
+        <w:t>8</w:t>
+      </w:r>
+      <w:r>
+        <w:rPr>
+          <w:rFonts w:hint="eastAsia"/>
+          <w:sz w:val="40"/>
+          <w:szCs w:val="40"/>
+          <w:lang w:val="en-US" w:eastAsia="zh-CN"/>
+        </w:rPr>
+        <w:t>月18日，15</w:t>
+      </w:r>
+      <w:r>
+        <w:rPr>
+          <w:rFonts w:hint="default"/>
+          <w:sz w:val="40"/>
+          <w:szCs w:val="40"/>
+          <w:lang w:val="en-US" w:eastAsia="zh-CN"/>
+        </w:rPr>
+        <w:t>:10-21:40</w:t>
+      </w:r>
+      <w:r>
+        <w:rPr>
+          <w:rFonts w:hint="eastAsia"/>
+          <w:sz w:val="40"/>
+          <w:szCs w:val="40"/>
+          <w:lang w:val="en-US" w:eastAsia="zh-CN"/>
+        </w:rPr>
+        <w:t>，海口-哈尔滨，机票价格比较：</w:t>
+      </w:r>
+    </w:p>
+    <w:p>
+      <w:pPr>
+        <w:rPr>
+          <w:rFonts w:hint="eastAsia"/>
+          <w:sz w:val="40"/>
+          <w:szCs w:val="40"/>
+          <w:lang w:val="en-US" w:eastAsia="zh-CN"/>
+        </w:rPr>
+      </w:pPr>
+      <w:r>
+        <w:rPr>
+          <w:rFonts w:hint="eastAsia"/>
+          <w:sz w:val="40"/>
+          <w:szCs w:val="40"/>
+          <w:lang w:val="en-US" w:eastAsia="zh-CN"/>
+        </w:rPr>
+        <w:t>公务行上机票价格为</w:t>
+      </w:r>
+      <w:r>
+        <w:rPr>
+          <w:rFonts w:hint="default"/>
+          <w:sz w:val="40"/>
+          <w:szCs w:val="40"/>
+          <w:lang w:val="en-US" w:eastAsia="zh-CN"/>
+        </w:rPr>
+        <w:t xml:space="preserve"> 1390</w:t>
+      </w:r>
+      <w:r>
+        <w:rPr>
+          <w:rFonts w:hint="eastAsia"/>
+          <w:sz w:val="40"/>
+          <w:szCs w:val="40"/>
+          <w:lang w:val="en-US" w:eastAsia="zh-CN"/>
+        </w:rPr>
+        <w:t>元</w:t>
+      </w:r>
+    </w:p>
+    <w:p>
+      <w:pPr>
+        <w:rPr>
+          <w:rFonts w:hint="default"/>
+          <w:sz w:val="40"/>
+          <w:szCs w:val="40"/>
+          <w:lang w:val="en-US" w:eastAsia="zh-CN"/>
+        </w:rPr>
+      </w:pPr>
+      <w:r>
+        <w:rPr>
+          <w:rFonts w:hint="eastAsia"/>
+          <w:sz w:val="40"/>
+          <w:szCs w:val="40"/>
+          <w:lang w:val="en-US" w:eastAsia="zh-CN"/>
+        </w:rPr>
+        <w:t>飞猪</w:t>
+      </w:r>
+      <w:r>
+        <w:rPr>
+          <w:rFonts w:hint="default"/>
+          <w:sz w:val="40"/>
+          <w:szCs w:val="40"/>
+          <w:lang w:val="en-US" w:eastAsia="zh-CN"/>
+        </w:rPr>
+        <w:t>app</w:t>
+      </w:r>
+      <w:r>
+        <w:rPr>
+          <w:rFonts w:hint="eastAsia"/>
+          <w:sz w:val="40"/>
+          <w:szCs w:val="40"/>
+          <w:lang w:val="en-US" w:eastAsia="zh-CN"/>
+        </w:rPr>
+        <w:t xml:space="preserve">上机票价格为 </w:t>
+      </w:r>
+      <w:r>
+        <w:rPr>
+          <w:rFonts w:hint="default"/>
+          <w:sz w:val="40"/>
+          <w:szCs w:val="40"/>
+          <w:lang w:val="en-US" w:eastAsia="zh-CN"/>
+        </w:rPr>
+        <w:t>1152</w:t>
+      </w:r>
+      <w:r>
+        <w:rPr>
+          <w:rFonts w:hint="eastAsia"/>
+          <w:sz w:val="40"/>
+          <w:szCs w:val="40"/>
+          <w:lang w:val="en-US" w:eastAsia="zh-CN"/>
+        </w:rPr>
+        <w:t>元，最终购买价格为1300元（参考上图）</w:t>
+      </w:r>
+    </w:p>
+    <w:bookmarkEnd w:id="0"/>
+    <w:p>
+      <w:pPr>
+        <w:rPr>
+          <w:rFonts w:hint="default"/>
+          <w:sz w:val="50"/>
+          <w:szCs w:val="50"/>
+          <w:lang w:val="en-US" w:eastAsia="zh-CN"/>
+        </w:rPr>
+      </w:pPr>
+      <w:r>
+        <w:rPr>
+          <w:rFonts w:hint="default"/>
+          <w:sz w:val="50"/>
+          <w:szCs w:val="50"/>
+          <w:lang w:val="en-US" w:eastAsia="zh-CN"/>
+        </w:rPr>
+        <w:drawing>
+          <wp:inline distT="0" distB="0" distL="114300" distR="114300">
+            <wp:extent cx="2743200" cy="5944235"/>
+            <wp:effectExtent l="0" t="0" r="0" b="18415"/>
+            <wp:docPr id="2" name="图片 2" descr="2024-08-18-票价比较-公务行-1390"/>
+            <wp:cNvGraphicFramePr>
+              <a:graphicFrameLocks xmlns:a="http://schemas.openxmlformats.org/drawingml/2006/main" noChangeAspect="1"/>
+            </wp:cNvGraphicFramePr>
+            <a:graphic xmlns:a="http://schemas.openxmlformats.org/drawingml/2006/main">
+              <a:graphicData uri="http://schemas.openxmlformats.org/drawingml/2006/picture">
+                <pic:pic xmlns:pic="http://schemas.openxmlformats.org/drawingml/2006/picture">
+                  <pic:nvPicPr>
+                    <pic:cNvPr id="2" name="图片 2" descr="2024-08-18-票价比较-公务行-1390"/>
+                    <pic:cNvPicPr>
+                      <a:picLocks noChangeAspect="1"/>
+                    </pic:cNvPicPr>
+                  </pic:nvPicPr>
+                  <pic:blipFill>
+                    <a:blip r:embed="rId8"/>
+                    <a:stretch>
+                      <a:fillRect/>
+                    </a:stretch>
+                  </pic:blipFill>
+                  <pic:spPr>
+                    <a:xfrm>
+                      <a:off x="0" y="0"/>
+                      <a:ext cx="2743200" cy="5944235"/>
+                    </a:xfrm>
+                    <a:prstGeom prst="rect">
+                      <a:avLst/>
+                    </a:prstGeom>
+                  </pic:spPr>
+                </pic:pic>
+              </a:graphicData>
+            </a:graphic>
+          </wp:inline>
+        </w:drawing>
+      </w:r>
+      <w:r>
+        <w:rPr>
+          <w:rFonts w:hint="default"/>
+          <w:sz w:val="50"/>
+          <w:szCs w:val="50"/>
+          <w:lang w:val="en-US" w:eastAsia="zh-CN"/>
+        </w:rPr>
+        <w:drawing>
+          <wp:inline distT="0" distB="0" distL="114300" distR="114300">
+            <wp:extent cx="2743200" cy="5944235"/>
+            <wp:effectExtent l="0" t="0" r="0" b="18415"/>
+            <wp:docPr id="6" name="图片 6" descr="2024-08-18-票价比较-飞猪-1152"/>
+            <wp:cNvGraphicFramePr>
+              <a:graphicFrameLocks xmlns:a="http://schemas.openxmlformats.org/drawingml/2006/main" noChangeAspect="1"/>
+            </wp:cNvGraphicFramePr>
+            <a:graphic xmlns:a="http://schemas.openxmlformats.org/drawingml/2006/main">
+              <a:graphicData uri="http://schemas.openxmlformats.org/drawingml/2006/picture">
+                <pic:pic xmlns:pic="http://schemas.openxmlformats.org/drawingml/2006/picture">
+                  <pic:nvPicPr>
+                    <pic:cNvPr id="6" name="图片 6" descr="2024-08-18-票价比较-飞猪-1152"/>
+                    <pic:cNvPicPr>
+                      <a:picLocks noChangeAspect="1"/>
+                    </pic:cNvPicPr>
+                  </pic:nvPicPr>
+                  <pic:blipFill>
+                    <a:blip r:embed="rId9"/>
+                    <a:stretch>
+                      <a:fillRect/>
+                    </a:stretch>
+                  </pic:blipFill>
+                  <pic:spPr>
+                    <a:xfrm>
+                      <a:off x="0" y="0"/>
+                      <a:ext cx="2743200" cy="5944235"/>
+                    </a:xfrm>
+                    <a:prstGeom prst="rect">
+                      <a:avLst/>
+                    </a:prstGeom>
+                  </pic:spPr>
+                </pic:pic>
+              </a:graphicData>
+            </a:graphic>
+          </wp:inline>
+        </w:drawing>
+      </w:r>
+    </w:p>
+    <w:p>
+      <w:pPr>
+        <w:rPr>
+          <w:rFonts w:hint="default"/>
+          <w:sz w:val="50"/>
+          <w:szCs w:val="50"/>
+          <w:lang w:val="en-US" w:eastAsia="zh-CN"/>
+        </w:rPr>
+      </w:pPr>
     </w:p>
     <w:sectPr>
       <w:pgSz w:w="11906" w:h="16838"/>
